--- a/project3/sprawozdanie.docx
+++ b/project3/sprawozdanie.docx
@@ -386,7 +386,13 @@
       </w:r>
       <w:r>
         <w:br/>
-        <w:t>Tak wytrenowana sieć „znalazła” efektywny sposób na nieruchomego przeciwnika – zataczanie okręgów jeżdżąc tyłem i jednocześnie strzelając (17 wygranych na 20 gier), natomiast gdy jej przeciwnikiem był udostępniony bot, wygrywała nieznacznie ponad połowę (12 na 20) rozgrywek.</w:t>
+        <w:t>Tak wytrenowana sieć „znalazła” efektywny sposób na nieruchomego przeciwnika – zataczanie okręgów jeżdżąc tyłem i jednocześnie strzelając (17 wygranych na 20 gier), natomiast gdy jej przeciwnikiem był udostępniony bot, wygrywała nieznacznie ponad połowę (1</w:t>
+      </w:r>
+      <w:r>
+        <w:t>1</w:t>
+      </w:r>
+      <w:r>
+        <w:t xml:space="preserve"> na 20) rozgrywek.</w:t>
       </w:r>
       <w:r>
         <w:br/>

--- a/project3/sprawozdanie.docx
+++ b/project3/sprawozdanie.docx
@@ -143,7 +143,13 @@
         <w:br/>
       </w:r>
       <w:r>
-        <w:t xml:space="preserve">Celem zadania było stworzenie i wytrenowanie sieci neuronowej, która jak najlepiej poradzi sobie w przeglądarkowej grze „Czołgi”.  </w:t>
+        <w:t>Celem zadania było stworzenie i wytrenowanie sieci neuronowej, która jak najlepiej poradzi sobie w przeglądarkowej grze „</w:t>
+      </w:r>
+      <w:r>
+        <w:t>Tanks</w:t>
+      </w:r>
+      <w:r>
+        <w:t xml:space="preserve">”.  </w:t>
       </w:r>
       <w:r>
         <w:t>Gra umożliwia strzelanie i sterowanie czołgiem</w:t>
@@ -472,6 +478,65 @@
           <w:szCs w:val="20"/>
         </w:rPr>
       </w:pPr>
+    </w:p>
+    <w:p>
+      <w:pPr>
+        <w:pStyle w:val="NoSpacing"/>
+        <w:jc w:val="center"/>
+        <w:rPr>
+          <w:szCs w:val="20"/>
+        </w:rPr>
+      </w:pPr>
+      <w:r>
+        <w:rPr>
+          <w:noProof/>
+          <w:szCs w:val="20"/>
+          <w:lang w:eastAsia="pl-PL"/>
+        </w:rPr>
+        <w:lastRenderedPageBreak/>
+        <w:drawing>
+          <wp:inline distT="0" distB="0" distL="0" distR="0">
+            <wp:extent cx="5760720" cy="3380105"/>
+            <wp:effectExtent l="19050" t="0" r="0" b="0"/>
+            <wp:docPr id="2" name="Picture 1" descr="nn3-weights.png"/>
+            <wp:cNvGraphicFramePr>
+              <a:graphicFrameLocks xmlns:a="http://schemas.openxmlformats.org/drawingml/2006/main" noChangeAspect="1"/>
+            </wp:cNvGraphicFramePr>
+            <a:graphic xmlns:a="http://schemas.openxmlformats.org/drawingml/2006/main">
+              <a:graphicData uri="http://schemas.openxmlformats.org/drawingml/2006/picture">
+                <pic:pic xmlns:pic="http://schemas.openxmlformats.org/drawingml/2006/picture">
+                  <pic:nvPicPr>
+                    <pic:cNvPr id="0" name="nn3-weights.png"/>
+                    <pic:cNvPicPr/>
+                  </pic:nvPicPr>
+                  <pic:blipFill>
+                    <a:blip r:embed="rId8" cstate="print"/>
+                    <a:stretch>
+                      <a:fillRect/>
+                    </a:stretch>
+                  </pic:blipFill>
+                  <pic:spPr>
+                    <a:xfrm>
+                      <a:off x="0" y="0"/>
+                      <a:ext cx="5760720" cy="3380105"/>
+                    </a:xfrm>
+                    <a:prstGeom prst="rect">
+                      <a:avLst/>
+                    </a:prstGeom>
+                  </pic:spPr>
+                </pic:pic>
+              </a:graphicData>
+            </a:graphic>
+          </wp:inline>
+        </w:drawing>
+      </w:r>
+      <w:r>
+        <w:rPr>
+          <w:szCs w:val="20"/>
+        </w:rPr>
+        <w:br/>
+        <w:t>sieć nr 3 - wagi</w:t>
+      </w:r>
     </w:p>
     <w:p>
       <w:pPr>
